--- a/Revision informe 1 V3.docx
+++ b/Revision informe 1 V3.docx
@@ -1,6 +1,6 @@
 
 <file path=word/document.xml><?xml version="1.0" encoding="utf-8"?>
-<w:document xmlns:wpc="http://schemas.microsoft.com/office/word/2010/wordprocessingCanvas" xmlns:mc="http://schemas.openxmlformats.org/markup-compatibility/2006" xmlns:o="urn:schemas-microsoft-com:office:office" xmlns:r="http://schemas.openxmlformats.org/officeDocument/2006/relationships" xmlns:m="http://schemas.openxmlformats.org/officeDocument/2006/math" xmlns:v="urn:schemas-microsoft-com:vml" xmlns:wp14="http://schemas.microsoft.com/office/word/2010/wordprocessingDrawing" xmlns:wp="http://schemas.openxmlformats.org/drawingml/2006/wordprocessingDrawing" xmlns:w10="urn:schemas-microsoft-com:office:word" xmlns:w="http://schemas.openxmlformats.org/wordprocessingml/2006/main" xmlns:w14="http://schemas.microsoft.com/office/word/2010/wordml" xmlns:w15="http://schemas.microsoft.com/office/word/2012/wordml" xmlns:wpg="http://schemas.microsoft.com/office/word/2010/wordprocessingGroup" xmlns:wpi="http://schemas.microsoft.com/office/word/2010/wordprocessingInk" xmlns:wne="http://schemas.microsoft.com/office/word/2006/wordml" xmlns:wps="http://schemas.microsoft.com/office/word/2010/wordprocessingShape" mc:Ignorable="w14 w15 wp14">
+<w:document xmlns:wpc="http://schemas.microsoft.com/office/word/2010/wordprocessingCanvas" xmlns:cx="http://schemas.microsoft.com/office/drawing/2014/chartex" xmlns:mc="http://schemas.openxmlformats.org/markup-compatibility/2006" xmlns:o="urn:schemas-microsoft-com:office:office" xmlns:r="http://schemas.openxmlformats.org/officeDocument/2006/relationships" xmlns:m="http://schemas.openxmlformats.org/officeDocument/2006/math" xmlns:v="urn:schemas-microsoft-com:vml" xmlns:wp14="http://schemas.microsoft.com/office/word/2010/wordprocessingDrawing" xmlns:wp="http://schemas.openxmlformats.org/drawingml/2006/wordprocessingDrawing" xmlns:w10="urn:schemas-microsoft-com:office:word" xmlns:w="http://schemas.openxmlformats.org/wordprocessingml/2006/main" xmlns:w14="http://schemas.microsoft.com/office/word/2010/wordml" xmlns:w15="http://schemas.microsoft.com/office/word/2012/wordml" xmlns:w16se="http://schemas.microsoft.com/office/word/2015/wordml/symex" xmlns:wpg="http://schemas.microsoft.com/office/word/2010/wordprocessingGroup" xmlns:wpi="http://schemas.microsoft.com/office/word/2010/wordprocessingInk" xmlns:wne="http://schemas.microsoft.com/office/word/2006/wordml" xmlns:wps="http://schemas.microsoft.com/office/word/2010/wordprocessingShape" mc:Ignorable="w14 w15 w16se wp14">
   <w:body>
     <w:p>
       <w:pPr>
@@ -204,6 +204,19 @@
         </w:rPr>
         <w:t xml:space="preserve"> </w:t>
       </w:r>
+      <w:r>
+        <w:rPr>
+          <w:rFonts w:ascii="Tahoma" w:hAnsi="Tahoma" w:cs="Tahoma"/>
+          <w:b/>
+          <w:bCs/>
+          <w:sz w:val="22"/>
+          <w:szCs w:val="22"/>
+          <w:lang w:val="es-CO"/>
+        </w:rPr>
+        <w:t xml:space="preserve">INCIAL </w:t>
+      </w:r>
+      <w:bookmarkStart w:id="0" w:name="_GoBack"/>
+      <w:bookmarkEnd w:id="0"/>
       <w:r>
         <w:rPr>
           <w:rFonts w:ascii="Tahoma" w:hAnsi="Tahoma" w:cs="Tahoma"/>
@@ -1285,7 +1298,7 @@
       <w:sdtContent>
         <w:p>
           <w:pPr>
-            <w:pStyle w:val="TtulodeTDC"/>
+            <w:pStyle w:val="TtuloTDC"/>
             <w:rPr>
               <w:rFonts w:ascii="Tahoma" w:hAnsi="Tahoma" w:cs="Tahoma"/>
               <w:sz w:val="22"/>
@@ -2191,7 +2204,7 @@
           <w:lang w:val="es-ES"/>
         </w:rPr>
       </w:pPr>
-      <w:bookmarkStart w:id="0" w:name="_Toc508290241"/>
+      <w:bookmarkStart w:id="1" w:name="_Toc508290241"/>
       <w:r>
         <w:rPr>
           <w:rFonts w:ascii="Tahoma" w:hAnsi="Tahoma" w:cs="Tahoma"/>
@@ -2201,7 +2214,7 @@
         </w:rPr>
         <w:t>OBJETO</w:t>
       </w:r>
-      <w:bookmarkEnd w:id="0"/>
+      <w:bookmarkEnd w:id="1"/>
     </w:p>
     <w:p>
       <w:pPr>
@@ -2266,7 +2279,7 @@
           <w:szCs w:val="22"/>
         </w:rPr>
       </w:pPr>
-      <w:bookmarkStart w:id="1" w:name="_Toc508290242"/>
+      <w:bookmarkStart w:id="2" w:name="_Toc508290242"/>
       <w:r>
         <w:rPr>
           <w:rFonts w:ascii="Tahoma" w:eastAsia="Calibri" w:hAnsi="Tahoma" w:cs="Tahoma"/>
@@ -2275,7 +2288,7 @@
         </w:rPr>
         <w:t>COMPROMISOS DEL MINISTERIO:</w:t>
       </w:r>
-      <w:bookmarkEnd w:id="1"/>
+      <w:bookmarkEnd w:id="2"/>
     </w:p>
     <w:p>
       <w:pPr>
@@ -2649,7 +2662,7 @@
           <w:szCs w:val="22"/>
         </w:rPr>
       </w:pPr>
-      <w:bookmarkStart w:id="2" w:name="_Toc508290243"/>
+      <w:bookmarkStart w:id="3" w:name="_Toc508290243"/>
       <w:r>
         <w:rPr>
           <w:rFonts w:ascii="Tahoma" w:eastAsia="Calibri" w:hAnsi="Tahoma" w:cs="Tahoma"/>
@@ -2658,7 +2671,7 @@
         </w:rPr>
         <w:t>COMPROMISOS GENERALES DEL IDEAM:</w:t>
       </w:r>
-      <w:bookmarkEnd w:id="2"/>
+      <w:bookmarkEnd w:id="3"/>
       <w:r>
         <w:rPr>
           <w:rFonts w:ascii="Tahoma" w:eastAsia="Calibri" w:hAnsi="Tahoma" w:cs="Tahoma"/>
@@ -3111,7 +3124,7 @@
           <w:lang w:eastAsia="es-CO"/>
         </w:rPr>
       </w:pPr>
-      <w:bookmarkStart w:id="3" w:name="_Toc508290244"/>
+      <w:bookmarkStart w:id="4" w:name="_Toc508290244"/>
       <w:r>
         <w:rPr>
           <w:rFonts w:ascii="Tahoma" w:hAnsi="Tahoma" w:cs="Tahoma"/>
@@ -3121,7 +3134,7 @@
         </w:rPr>
         <w:t>COMPROMISOS ESPECIFICOS DEL IDEAM</w:t>
       </w:r>
-      <w:bookmarkEnd w:id="3"/>
+      <w:bookmarkEnd w:id="4"/>
     </w:p>
     <w:p>
       <w:pPr>
@@ -3410,7 +3423,7 @@
           <w:szCs w:val="22"/>
         </w:rPr>
       </w:pPr>
-      <w:bookmarkStart w:id="4" w:name="_Toc508290245"/>
+      <w:bookmarkStart w:id="5" w:name="_Toc508290245"/>
       <w:r>
         <w:rPr>
           <w:rFonts w:ascii="Tahoma" w:eastAsia="Calibri" w:hAnsi="Tahoma" w:cs="Tahoma"/>
@@ -3419,7 +3432,7 @@
         </w:rPr>
         <w:t>INFORMES Y DOCUMENTOS A ENTREGAR</w:t>
       </w:r>
-      <w:bookmarkEnd w:id="4"/>
+      <w:bookmarkEnd w:id="5"/>
       <w:r>
         <w:rPr>
           <w:rFonts w:ascii="Tahoma" w:eastAsia="Calibri" w:hAnsi="Tahoma" w:cs="Tahoma"/>
@@ -3868,7 +3881,7 @@
           <w:szCs w:val="22"/>
         </w:rPr>
       </w:pPr>
-      <w:bookmarkStart w:id="5" w:name="_Toc508290246"/>
+      <w:bookmarkStart w:id="6" w:name="_Toc508290246"/>
       <w:r>
         <w:rPr>
           <w:rFonts w:ascii="Tahoma" w:hAnsi="Tahoma" w:cs="Tahoma"/>
@@ -3877,7 +3890,7 @@
         </w:rPr>
         <w:t>REVISION INFORME 1</w:t>
       </w:r>
-      <w:bookmarkEnd w:id="5"/>
+      <w:bookmarkEnd w:id="6"/>
     </w:p>
     <w:p>
       <w:pPr>
@@ -3933,7 +3946,7 @@
           <w:szCs w:val="22"/>
         </w:rPr>
       </w:pPr>
-      <w:bookmarkStart w:id="6" w:name="_Toc508290247"/>
+      <w:bookmarkStart w:id="7" w:name="_Toc508290247"/>
       <w:r>
         <w:rPr>
           <w:rFonts w:ascii="Tahoma" w:hAnsi="Tahoma" w:cs="Tahoma"/>
@@ -3942,7 +3955,7 @@
         </w:rPr>
         <w:t>Observaciones generales</w:t>
       </w:r>
-      <w:bookmarkEnd w:id="6"/>
+      <w:bookmarkEnd w:id="7"/>
     </w:p>
     <w:p/>
     <w:p>
@@ -4025,7 +4038,7 @@
           <w:szCs w:val="22"/>
         </w:rPr>
       </w:pPr>
-      <w:bookmarkStart w:id="7" w:name="_Toc508290248"/>
+      <w:bookmarkStart w:id="8" w:name="_Toc508290248"/>
       <w:r>
         <w:rPr>
           <w:rFonts w:ascii="Tahoma" w:hAnsi="Tahoma" w:cs="Tahoma"/>
@@ -4042,7 +4055,7 @@
         </w:rPr>
         <w:t>obre informe 1</w:t>
       </w:r>
-      <w:bookmarkEnd w:id="7"/>
+      <w:bookmarkEnd w:id="8"/>
     </w:p>
     <w:p>
       <w:pPr>
@@ -5632,8 +5645,6 @@
           <w:lang w:val="es-ES"/>
         </w:rPr>
       </w:pPr>
-      <w:bookmarkStart w:id="8" w:name="_GoBack"/>
-      <w:bookmarkEnd w:id="8"/>
     </w:p>
     <w:sectPr>
       <w:pgSz w:w="12240" w:h="15840"/>
@@ -5646,7 +5657,7 @@
 </file>
 
 <file path=word/endnotes.xml><?xml version="1.0" encoding="utf-8"?>
-<w:endnotes xmlns:wpc="http://schemas.microsoft.com/office/word/2010/wordprocessingCanvas" xmlns:mc="http://schemas.openxmlformats.org/markup-compatibility/2006" xmlns:o="urn:schemas-microsoft-com:office:office" xmlns:r="http://schemas.openxmlformats.org/officeDocument/2006/relationships" xmlns:m="http://schemas.openxmlformats.org/officeDocument/2006/math" xmlns:v="urn:schemas-microsoft-com:vml" xmlns:wp14="http://schemas.microsoft.com/office/word/2010/wordprocessingDrawing" xmlns:wp="http://schemas.openxmlformats.org/drawingml/2006/wordprocessingDrawing" xmlns:w10="urn:schemas-microsoft-com:office:word" xmlns:w="http://schemas.openxmlformats.org/wordprocessingml/2006/main" xmlns:w14="http://schemas.microsoft.com/office/word/2010/wordml" xmlns:w15="http://schemas.microsoft.com/office/word/2012/wordml" xmlns:wpg="http://schemas.microsoft.com/office/word/2010/wordprocessingGroup" xmlns:wpi="http://schemas.microsoft.com/office/word/2010/wordprocessingInk" xmlns:wne="http://schemas.microsoft.com/office/word/2006/wordml" xmlns:wps="http://schemas.microsoft.com/office/word/2010/wordprocessingShape" mc:Ignorable="w14 w15 wp14">
+<w:endnotes xmlns:wpc="http://schemas.microsoft.com/office/word/2010/wordprocessingCanvas" xmlns:cx="http://schemas.microsoft.com/office/drawing/2014/chartex" xmlns:mc="http://schemas.openxmlformats.org/markup-compatibility/2006" xmlns:o="urn:schemas-microsoft-com:office:office" xmlns:r="http://schemas.openxmlformats.org/officeDocument/2006/relationships" xmlns:m="http://schemas.openxmlformats.org/officeDocument/2006/math" xmlns:v="urn:schemas-microsoft-com:vml" xmlns:wp14="http://schemas.microsoft.com/office/word/2010/wordprocessingDrawing" xmlns:wp="http://schemas.openxmlformats.org/drawingml/2006/wordprocessingDrawing" xmlns:w10="urn:schemas-microsoft-com:office:word" xmlns:w="http://schemas.openxmlformats.org/wordprocessingml/2006/main" xmlns:w14="http://schemas.microsoft.com/office/word/2010/wordml" xmlns:w15="http://schemas.microsoft.com/office/word/2012/wordml" xmlns:w16se="http://schemas.microsoft.com/office/word/2015/wordml/symex" xmlns:wpg="http://schemas.microsoft.com/office/word/2010/wordprocessingGroup" xmlns:wpi="http://schemas.microsoft.com/office/word/2010/wordprocessingInk" xmlns:wne="http://schemas.microsoft.com/office/word/2006/wordml" xmlns:wps="http://schemas.microsoft.com/office/word/2010/wordprocessingShape" mc:Ignorable="w14 w15 w16se wp14">
   <w:endnote w:type="separator" w:id="-1">
     <w:p>
       <w:pPr>
@@ -5671,7 +5682,7 @@
 </file>
 
 <file path=word/footnotes.xml><?xml version="1.0" encoding="utf-8"?>
-<w:footnotes xmlns:wpc="http://schemas.microsoft.com/office/word/2010/wordprocessingCanvas" xmlns:mc="http://schemas.openxmlformats.org/markup-compatibility/2006" xmlns:o="urn:schemas-microsoft-com:office:office" xmlns:r="http://schemas.openxmlformats.org/officeDocument/2006/relationships" xmlns:m="http://schemas.openxmlformats.org/officeDocument/2006/math" xmlns:v="urn:schemas-microsoft-com:vml" xmlns:wp14="http://schemas.microsoft.com/office/word/2010/wordprocessingDrawing" xmlns:wp="http://schemas.openxmlformats.org/drawingml/2006/wordprocessingDrawing" xmlns:w10="urn:schemas-microsoft-com:office:word" xmlns:w="http://schemas.openxmlformats.org/wordprocessingml/2006/main" xmlns:w14="http://schemas.microsoft.com/office/word/2010/wordml" xmlns:w15="http://schemas.microsoft.com/office/word/2012/wordml" xmlns:wpg="http://schemas.microsoft.com/office/word/2010/wordprocessingGroup" xmlns:wpi="http://schemas.microsoft.com/office/word/2010/wordprocessingInk" xmlns:wne="http://schemas.microsoft.com/office/word/2006/wordml" xmlns:wps="http://schemas.microsoft.com/office/word/2010/wordprocessingShape" mc:Ignorable="w14 w15 wp14">
+<w:footnotes xmlns:wpc="http://schemas.microsoft.com/office/word/2010/wordprocessingCanvas" xmlns:cx="http://schemas.microsoft.com/office/drawing/2014/chartex" xmlns:mc="http://schemas.openxmlformats.org/markup-compatibility/2006" xmlns:o="urn:schemas-microsoft-com:office:office" xmlns:r="http://schemas.openxmlformats.org/officeDocument/2006/relationships" xmlns:m="http://schemas.openxmlformats.org/officeDocument/2006/math" xmlns:v="urn:schemas-microsoft-com:vml" xmlns:wp14="http://schemas.microsoft.com/office/word/2010/wordprocessingDrawing" xmlns:wp="http://schemas.openxmlformats.org/drawingml/2006/wordprocessingDrawing" xmlns:w10="urn:schemas-microsoft-com:office:word" xmlns:w="http://schemas.openxmlformats.org/wordprocessingml/2006/main" xmlns:w14="http://schemas.microsoft.com/office/word/2010/wordml" xmlns:w15="http://schemas.microsoft.com/office/word/2012/wordml" xmlns:w16se="http://schemas.microsoft.com/office/word/2015/wordml/symex" xmlns:wpg="http://schemas.microsoft.com/office/word/2010/wordprocessingGroup" xmlns:wpi="http://schemas.microsoft.com/office/word/2010/wordprocessingInk" xmlns:wne="http://schemas.microsoft.com/office/word/2006/wordml" xmlns:wps="http://schemas.microsoft.com/office/word/2010/wordprocessingShape" mc:Ignorable="w14 w15 w16se wp14">
   <w:footnote w:type="separator" w:id="-1">
     <w:p>
       <w:pPr>
@@ -5722,8 +5733,8 @@
 </file>
 
 <file path=word/numbering.xml><?xml version="1.0" encoding="utf-8"?>
-<w:numbering xmlns:wpc="http://schemas.microsoft.com/office/word/2010/wordprocessingCanvas" xmlns:mc="http://schemas.openxmlformats.org/markup-compatibility/2006" xmlns:o="urn:schemas-microsoft-com:office:office" xmlns:r="http://schemas.openxmlformats.org/officeDocument/2006/relationships" xmlns:m="http://schemas.openxmlformats.org/officeDocument/2006/math" xmlns:v="urn:schemas-microsoft-com:vml" xmlns:wp14="http://schemas.microsoft.com/office/word/2010/wordprocessingDrawing" xmlns:wp="http://schemas.openxmlformats.org/drawingml/2006/wordprocessingDrawing" xmlns:w10="urn:schemas-microsoft-com:office:word" xmlns:w="http://schemas.openxmlformats.org/wordprocessingml/2006/main" xmlns:w14="http://schemas.microsoft.com/office/word/2010/wordml" xmlns:w15="http://schemas.microsoft.com/office/word/2012/wordml" xmlns:wpg="http://schemas.microsoft.com/office/word/2010/wordprocessingGroup" xmlns:wpi="http://schemas.microsoft.com/office/word/2010/wordprocessingInk" xmlns:wne="http://schemas.microsoft.com/office/word/2006/wordml" xmlns:wps="http://schemas.microsoft.com/office/word/2010/wordprocessingShape" mc:Ignorable="w14 w15 wp14">
-  <w:abstractNum w:abstractNumId="0">
+<w:numbering xmlns:wpc="http://schemas.microsoft.com/office/word/2010/wordprocessingCanvas" xmlns:cx="http://schemas.microsoft.com/office/drawing/2014/chartex" xmlns:mc="http://schemas.openxmlformats.org/markup-compatibility/2006" xmlns:o="urn:schemas-microsoft-com:office:office" xmlns:r="http://schemas.openxmlformats.org/officeDocument/2006/relationships" xmlns:m="http://schemas.openxmlformats.org/officeDocument/2006/math" xmlns:v="urn:schemas-microsoft-com:vml" xmlns:wp14="http://schemas.microsoft.com/office/word/2010/wordprocessingDrawing" xmlns:wp="http://schemas.openxmlformats.org/drawingml/2006/wordprocessingDrawing" xmlns:w10="urn:schemas-microsoft-com:office:word" xmlns:w="http://schemas.openxmlformats.org/wordprocessingml/2006/main" xmlns:w14="http://schemas.microsoft.com/office/word/2010/wordml" xmlns:w15="http://schemas.microsoft.com/office/word/2012/wordml" xmlns:w16se="http://schemas.microsoft.com/office/word/2015/wordml/symex" xmlns:wpg="http://schemas.microsoft.com/office/word/2010/wordprocessingGroup" xmlns:wpi="http://schemas.microsoft.com/office/word/2010/wordprocessingInk" xmlns:wne="http://schemas.microsoft.com/office/word/2006/wordml" xmlns:wps="http://schemas.microsoft.com/office/word/2010/wordprocessingShape" mc:Ignorable="w14 w15 w16se wp14">
+  <w:abstractNum w:abstractNumId="0" w15:restartNumberingAfterBreak="0">
     <w:nsid w:val="03D117E5"/>
     <w:multiLevelType w:val="hybridMultilevel"/>
     <w:tmpl w:val="A23A1326"/>
@@ -5836,7 +5847,7 @@
       </w:rPr>
     </w:lvl>
   </w:abstractNum>
-  <w:abstractNum w:abstractNumId="1">
+  <w:abstractNum w:abstractNumId="1" w15:restartNumberingAfterBreak="0">
     <w:nsid w:val="05717E80"/>
     <w:multiLevelType w:val="hybridMultilevel"/>
     <w:tmpl w:val="6A5A9D7C"/>
@@ -5925,7 +5936,7 @@
       </w:pPr>
     </w:lvl>
   </w:abstractNum>
-  <w:abstractNum w:abstractNumId="2">
+  <w:abstractNum w:abstractNumId="2" w15:restartNumberingAfterBreak="0">
     <w:nsid w:val="07DD65E1"/>
     <w:multiLevelType w:val="multilevel"/>
     <w:tmpl w:val="4562418E"/>
@@ -6038,7 +6049,7 @@
       </w:rPr>
     </w:lvl>
   </w:abstractNum>
-  <w:abstractNum w:abstractNumId="3">
+  <w:abstractNum w:abstractNumId="3" w15:restartNumberingAfterBreak="0">
     <w:nsid w:val="08706C96"/>
     <w:multiLevelType w:val="hybridMultilevel"/>
     <w:tmpl w:val="99A0FEBE"/>
@@ -6130,7 +6141,7 @@
       </w:pPr>
     </w:lvl>
   </w:abstractNum>
-  <w:abstractNum w:abstractNumId="4">
+  <w:abstractNum w:abstractNumId="4" w15:restartNumberingAfterBreak="0">
     <w:nsid w:val="09C45467"/>
     <w:multiLevelType w:val="hybridMultilevel"/>
     <w:tmpl w:val="3BCC684C"/>
@@ -6226,7 +6237,7 @@
       </w:pPr>
     </w:lvl>
   </w:abstractNum>
-  <w:abstractNum w:abstractNumId="5">
+  <w:abstractNum w:abstractNumId="5" w15:restartNumberingAfterBreak="0">
     <w:nsid w:val="0A713889"/>
     <w:multiLevelType w:val="hybridMultilevel"/>
     <w:tmpl w:val="2974CEFC"/>
@@ -6315,7 +6326,7 @@
       </w:pPr>
     </w:lvl>
   </w:abstractNum>
-  <w:abstractNum w:abstractNumId="6">
+  <w:abstractNum w:abstractNumId="6" w15:restartNumberingAfterBreak="0">
     <w:nsid w:val="0AD82ED4"/>
     <w:multiLevelType w:val="multilevel"/>
     <w:tmpl w:val="4BB0095C"/>
@@ -6436,7 +6447,7 @@
       </w:rPr>
     </w:lvl>
   </w:abstractNum>
-  <w:abstractNum w:abstractNumId="7">
+  <w:abstractNum w:abstractNumId="7" w15:restartNumberingAfterBreak="0">
     <w:nsid w:val="0D565787"/>
     <w:multiLevelType w:val="hybridMultilevel"/>
     <w:tmpl w:val="56DCB376"/>
@@ -6527,7 +6538,7 @@
       </w:pPr>
     </w:lvl>
   </w:abstractNum>
-  <w:abstractNum w:abstractNumId="8">
+  <w:abstractNum w:abstractNumId="8" w15:restartNumberingAfterBreak="0">
     <w:nsid w:val="0D68027C"/>
     <w:multiLevelType w:val="hybridMultilevel"/>
     <w:tmpl w:val="9572D87E"/>
@@ -6616,7 +6627,7 @@
       </w:pPr>
     </w:lvl>
   </w:abstractNum>
-  <w:abstractNum w:abstractNumId="9">
+  <w:abstractNum w:abstractNumId="9" w15:restartNumberingAfterBreak="0">
     <w:nsid w:val="0F5C63F6"/>
     <w:multiLevelType w:val="multilevel"/>
     <w:tmpl w:val="58447B82"/>
@@ -6729,7 +6740,7 @@
       </w:rPr>
     </w:lvl>
   </w:abstractNum>
-  <w:abstractNum w:abstractNumId="10">
+  <w:abstractNum w:abstractNumId="10" w15:restartNumberingAfterBreak="0">
     <w:nsid w:val="120E498A"/>
     <w:multiLevelType w:val="multilevel"/>
     <w:tmpl w:val="D43A5936"/>
@@ -6818,7 +6829,7 @@
       </w:pPr>
     </w:lvl>
   </w:abstractNum>
-  <w:abstractNum w:abstractNumId="11">
+  <w:abstractNum w:abstractNumId="11" w15:restartNumberingAfterBreak="0">
     <w:nsid w:val="1D3A668D"/>
     <w:multiLevelType w:val="hybridMultilevel"/>
     <w:tmpl w:val="85FCA8C4"/>
@@ -6908,7 +6919,7 @@
       </w:pPr>
     </w:lvl>
   </w:abstractNum>
-  <w:abstractNum w:abstractNumId="12">
+  <w:abstractNum w:abstractNumId="12" w15:restartNumberingAfterBreak="0">
     <w:nsid w:val="1DB30B2A"/>
     <w:multiLevelType w:val="hybridMultilevel"/>
     <w:tmpl w:val="51325342"/>
@@ -7020,7 +7031,7 @@
       </w:rPr>
     </w:lvl>
   </w:abstractNum>
-  <w:abstractNum w:abstractNumId="13">
+  <w:abstractNum w:abstractNumId="13" w15:restartNumberingAfterBreak="0">
     <w:nsid w:val="22AB25BD"/>
     <w:multiLevelType w:val="multilevel"/>
     <w:tmpl w:val="60A86692"/>
@@ -7141,7 +7152,7 @@
       </w:rPr>
     </w:lvl>
   </w:abstractNum>
-  <w:abstractNum w:abstractNumId="14">
+  <w:abstractNum w:abstractNumId="14" w15:restartNumberingAfterBreak="0">
     <w:nsid w:val="24EF2FB8"/>
     <w:multiLevelType w:val="hybridMultilevel"/>
     <w:tmpl w:val="3B42E688"/>
@@ -7254,7 +7265,7 @@
       </w:rPr>
     </w:lvl>
   </w:abstractNum>
-  <w:abstractNum w:abstractNumId="15">
+  <w:abstractNum w:abstractNumId="15" w15:restartNumberingAfterBreak="0">
     <w:nsid w:val="279B2AAE"/>
     <w:multiLevelType w:val="hybridMultilevel"/>
     <w:tmpl w:val="282EF518"/>
@@ -7343,7 +7354,7 @@
       </w:pPr>
     </w:lvl>
   </w:abstractNum>
-  <w:abstractNum w:abstractNumId="16">
+  <w:abstractNum w:abstractNumId="16" w15:restartNumberingAfterBreak="0">
     <w:nsid w:val="2C993113"/>
     <w:multiLevelType w:val="hybridMultilevel"/>
     <w:tmpl w:val="3BCC684C"/>
@@ -7439,7 +7450,7 @@
       </w:pPr>
     </w:lvl>
   </w:abstractNum>
-  <w:abstractNum w:abstractNumId="17">
+  <w:abstractNum w:abstractNumId="17" w15:restartNumberingAfterBreak="0">
     <w:nsid w:val="324E1B5C"/>
     <w:multiLevelType w:val="hybridMultilevel"/>
     <w:tmpl w:val="3BCC684C"/>
@@ -7535,7 +7546,7 @@
       </w:pPr>
     </w:lvl>
   </w:abstractNum>
-  <w:abstractNum w:abstractNumId="18">
+  <w:abstractNum w:abstractNumId="18" w15:restartNumberingAfterBreak="0">
     <w:nsid w:val="3A3A0106"/>
     <w:multiLevelType w:val="multilevel"/>
     <w:tmpl w:val="CD80515E"/>
@@ -7649,7 +7660,7 @@
       </w:rPr>
     </w:lvl>
   </w:abstractNum>
-  <w:abstractNum w:abstractNumId="19">
+  <w:abstractNum w:abstractNumId="19" w15:restartNumberingAfterBreak="0">
     <w:nsid w:val="3B363BE5"/>
     <w:multiLevelType w:val="multilevel"/>
     <w:tmpl w:val="0FD0FC9C"/>
@@ -7770,7 +7781,7 @@
       </w:rPr>
     </w:lvl>
   </w:abstractNum>
-  <w:abstractNum w:abstractNumId="20">
+  <w:abstractNum w:abstractNumId="20" w15:restartNumberingAfterBreak="0">
     <w:nsid w:val="3B49188E"/>
     <w:multiLevelType w:val="hybridMultilevel"/>
     <w:tmpl w:val="471C5772"/>
@@ -7862,7 +7873,7 @@
       </w:pPr>
     </w:lvl>
   </w:abstractNum>
-  <w:abstractNum w:abstractNumId="21">
+  <w:abstractNum w:abstractNumId="21" w15:restartNumberingAfterBreak="0">
     <w:nsid w:val="3C2B03BA"/>
     <w:multiLevelType w:val="hybridMultilevel"/>
     <w:tmpl w:val="282EF518"/>
@@ -7951,7 +7962,7 @@
       </w:pPr>
     </w:lvl>
   </w:abstractNum>
-  <w:abstractNum w:abstractNumId="22">
+  <w:abstractNum w:abstractNumId="22" w15:restartNumberingAfterBreak="0">
     <w:nsid w:val="4619631D"/>
     <w:multiLevelType w:val="hybridMultilevel"/>
     <w:tmpl w:val="E47C0570"/>
@@ -8040,7 +8051,7 @@
       </w:pPr>
     </w:lvl>
   </w:abstractNum>
-  <w:abstractNum w:abstractNumId="23">
+  <w:abstractNum w:abstractNumId="23" w15:restartNumberingAfterBreak="0">
     <w:nsid w:val="51F57893"/>
     <w:multiLevelType w:val="multilevel"/>
     <w:tmpl w:val="77D0E11A"/>
@@ -8161,7 +8172,7 @@
       </w:rPr>
     </w:lvl>
   </w:abstractNum>
-  <w:abstractNum w:abstractNumId="24">
+  <w:abstractNum w:abstractNumId="24" w15:restartNumberingAfterBreak="0">
     <w:nsid w:val="55794DA6"/>
     <w:multiLevelType w:val="hybridMultilevel"/>
     <w:tmpl w:val="3F249F24"/>
@@ -8274,7 +8285,7 @@
       </w:rPr>
     </w:lvl>
   </w:abstractNum>
-  <w:abstractNum w:abstractNumId="25">
+  <w:abstractNum w:abstractNumId="25" w15:restartNumberingAfterBreak="0">
     <w:nsid w:val="58DA76CF"/>
     <w:multiLevelType w:val="hybridMultilevel"/>
     <w:tmpl w:val="62385416"/>
@@ -8387,7 +8398,7 @@
       </w:rPr>
     </w:lvl>
   </w:abstractNum>
-  <w:abstractNum w:abstractNumId="26">
+  <w:abstractNum w:abstractNumId="26" w15:restartNumberingAfterBreak="0">
     <w:nsid w:val="5AED7679"/>
     <w:multiLevelType w:val="hybridMultilevel"/>
     <w:tmpl w:val="87A65C30"/>
@@ -8500,7 +8511,7 @@
       </w:rPr>
     </w:lvl>
   </w:abstractNum>
-  <w:abstractNum w:abstractNumId="27">
+  <w:abstractNum w:abstractNumId="27" w15:restartNumberingAfterBreak="0">
     <w:nsid w:val="5E8B3EFB"/>
     <w:multiLevelType w:val="multilevel"/>
     <w:tmpl w:val="70C83100"/>
@@ -8614,7 +8625,7 @@
       </w:rPr>
     </w:lvl>
   </w:abstractNum>
-  <w:abstractNum w:abstractNumId="28">
+  <w:abstractNum w:abstractNumId="28" w15:restartNumberingAfterBreak="0">
     <w:nsid w:val="5F6148B8"/>
     <w:multiLevelType w:val="hybridMultilevel"/>
     <w:tmpl w:val="56DCB376"/>
@@ -8705,7 +8716,7 @@
       </w:pPr>
     </w:lvl>
   </w:abstractNum>
-  <w:abstractNum w:abstractNumId="29">
+  <w:abstractNum w:abstractNumId="29" w15:restartNumberingAfterBreak="0">
     <w:nsid w:val="62BA4A37"/>
     <w:multiLevelType w:val="hybridMultilevel"/>
     <w:tmpl w:val="9572D87E"/>
@@ -8794,7 +8805,7 @@
       </w:pPr>
     </w:lvl>
   </w:abstractNum>
-  <w:abstractNum w:abstractNumId="30">
+  <w:abstractNum w:abstractNumId="30" w15:restartNumberingAfterBreak="0">
     <w:nsid w:val="660E7665"/>
     <w:multiLevelType w:val="hybridMultilevel"/>
     <w:tmpl w:val="282EF518"/>
@@ -8883,7 +8894,7 @@
       </w:pPr>
     </w:lvl>
   </w:abstractNum>
-  <w:abstractNum w:abstractNumId="31">
+  <w:abstractNum w:abstractNumId="31" w15:restartNumberingAfterBreak="0">
     <w:nsid w:val="6DD564D8"/>
     <w:multiLevelType w:val="hybridMultilevel"/>
     <w:tmpl w:val="35683CFC"/>
@@ -8975,7 +8986,7 @@
       </w:pPr>
     </w:lvl>
   </w:abstractNum>
-  <w:abstractNum w:abstractNumId="32">
+  <w:abstractNum w:abstractNumId="32" w15:restartNumberingAfterBreak="0">
     <w:nsid w:val="6FFE2094"/>
     <w:multiLevelType w:val="multilevel"/>
     <w:tmpl w:val="25383042"/>
@@ -9088,7 +9099,7 @@
       </w:rPr>
     </w:lvl>
   </w:abstractNum>
-  <w:abstractNum w:abstractNumId="33">
+  <w:abstractNum w:abstractNumId="33" w15:restartNumberingAfterBreak="0">
     <w:nsid w:val="74F24637"/>
     <w:multiLevelType w:val="hybridMultilevel"/>
     <w:tmpl w:val="282EF518"/>
@@ -9177,7 +9188,7 @@
       </w:pPr>
     </w:lvl>
   </w:abstractNum>
-  <w:abstractNum w:abstractNumId="34">
+  <w:abstractNum w:abstractNumId="34" w15:restartNumberingAfterBreak="0">
     <w:nsid w:val="7E636DE0"/>
     <w:multiLevelType w:val="hybridMultilevel"/>
     <w:tmpl w:val="FC9ED34C"/>
@@ -9428,7 +9439,7 @@
 </file>
 
 <file path=word/styles.xml><?xml version="1.0" encoding="utf-8"?>
-<w:styles xmlns:mc="http://schemas.openxmlformats.org/markup-compatibility/2006" xmlns:r="http://schemas.openxmlformats.org/officeDocument/2006/relationships" xmlns:w="http://schemas.openxmlformats.org/wordprocessingml/2006/main" xmlns:w14="http://schemas.microsoft.com/office/word/2010/wordml" xmlns:w15="http://schemas.microsoft.com/office/word/2012/wordml" mc:Ignorable="w14 w15">
+<w:styles xmlns:mc="http://schemas.openxmlformats.org/markup-compatibility/2006" xmlns:r="http://schemas.openxmlformats.org/officeDocument/2006/relationships" xmlns:w="http://schemas.openxmlformats.org/wordprocessingml/2006/main" xmlns:w14="http://schemas.microsoft.com/office/word/2010/wordml" xmlns:w15="http://schemas.microsoft.com/office/word/2012/wordml" xmlns:w16se="http://schemas.microsoft.com/office/word/2015/wordml/symex" mc:Ignorable="w14 w15 w16se">
   <w:docDefaults>
     <w:rPrDefault>
       <w:rPr>
@@ -9936,7 +9947,6 @@
       <w:spacing w:after="0" w:line="240" w:lineRule="auto"/>
     </w:pPr>
     <w:tblPr>
-      <w:tblInd w:w="0" w:type="dxa"/>
       <w:tblBorders>
         <w:top w:val="single" w:sz="4" w:space="0" w:color="auto"/>
         <w:left w:val="single" w:sz="4" w:space="0" w:color="auto"/>
@@ -9945,12 +9955,6 @@
         <w:insideH w:val="single" w:sz="4" w:space="0" w:color="auto"/>
         <w:insideV w:val="single" w:sz="4" w:space="0" w:color="auto"/>
       </w:tblBorders>
-      <w:tblCellMar>
-        <w:top w:w="0" w:type="dxa"/>
-        <w:left w:w="108" w:type="dxa"/>
-        <w:bottom w:w="0" w:type="dxa"/>
-        <w:right w:w="108" w:type="dxa"/>
-      </w:tblCellMar>
     </w:tblPr>
   </w:style>
   <w:style w:type="character" w:customStyle="1" w:styleId="PrrafodelistaCar">
@@ -10095,7 +10099,7 @@
       <w:szCs w:val="26"/>
     </w:rPr>
   </w:style>
-  <w:style w:type="paragraph" w:styleId="TtulodeTDC">
+  <w:style w:type="paragraph" w:styleId="TtuloTDC">
     <w:name w:val="TOC Heading"/>
     <w:basedOn w:val="Ttulo1"/>
     <w:next w:val="Normal"/>
@@ -10598,7 +10602,7 @@
 </file>
 
 <file path=customXml/itemProps1.xml><?xml version="1.0" encoding="utf-8"?>
-<ds:datastoreItem xmlns:ds="http://schemas.openxmlformats.org/officeDocument/2006/customXml" ds:itemID="{9CECD27E-A5EA-449F-976E-87D988605306}">
+<ds:datastoreItem xmlns:ds="http://schemas.openxmlformats.org/officeDocument/2006/customXml" ds:itemID="{4E507BD4-259C-4F5E-9C0B-F861544C0210}">
   <ds:schemaRefs>
     <ds:schemaRef ds:uri="http://schemas.openxmlformats.org/officeDocument/2006/bibliography"/>
   </ds:schemaRefs>
